--- a/labs/lab01/report01/report.docx
+++ b/labs/lab01/report01/report.docx
@@ -126,7 +126,13 @@
         <w:pStyle w:val="FirstParagraph"/>
       </w:pPr>
       <w:r>
-        <w:t xml:space="preserve">Познакомиться с основами работы в LaTeX и установкой дистрибутива TeXlive.</w:t>
+        <w:t xml:space="preserve">Познакомиться с основами работы в LaTeX и установкой дистрибутива TeXlive</w:t>
+      </w:r>
+      <w:r>
+        <w:t xml:space="preserve">[1,2]</w:t>
+      </w:r>
+      <w:r>
+        <w:t xml:space="preserve">.</w:t>
       </w:r>
     </w:p>
     <w:bookmarkEnd w:id="20"/>
@@ -141,23 +147,23 @@
     </w:p>
     <w:p>
       <w:pPr>
+        <w:pStyle w:val="Compact"/>
         <w:numPr>
           <w:ilvl w:val="0"/>
           <w:numId w:val="1001"/>
         </w:numPr>
+      </w:pPr>
+      <w:r>
+        <w:t xml:space="preserve">Установить дистрибутив TeXlive.</w:t>
+      </w:r>
+    </w:p>
+    <w:p>
+      <w:pPr>
         <w:pStyle w:val="Compact"/>
-      </w:pPr>
-      <w:r>
-        <w:t xml:space="preserve">Установить дистрибутив TeXlive.</w:t>
-      </w:r>
-    </w:p>
-    <w:p>
-      <w:pPr>
         <w:numPr>
           <w:ilvl w:val="0"/>
           <w:numId w:val="1001"/>
         </w:numPr>
-        <w:pStyle w:val="Compact"/>
       </w:pPr>
       <w:r>
         <w:t xml:space="preserve">Изучить общую информацию о TeXlive и способы его установки.</w:t>
@@ -175,77 +181,77 @@
     </w:p>
     <w:p>
       <w:pPr>
+        <w:pStyle w:val="Compact"/>
         <w:numPr>
           <w:ilvl w:val="0"/>
           <w:numId w:val="1002"/>
         </w:numPr>
+      </w:pPr>
+      <w:r>
+        <w:t xml:space="preserve">Изучение общей информации о TeXlive</w:t>
+      </w:r>
+      <w:r>
+        <w:t xml:space="preserve"> </w:t>
+      </w:r>
+      <w:r>
+        <w:t xml:space="preserve">TeX Live — это наиболее полный дистрибутив LaTeX, поддерживаемый сообществом TeX.</w:t>
+      </w:r>
+    </w:p>
+    <w:p>
+      <w:pPr>
+        <w:pStyle w:val="FirstParagraph"/>
+      </w:pPr>
+      <w:r>
+        <w:t xml:space="preserve">Поддерживает большое количество операционных систем.</w:t>
+      </w:r>
+    </w:p>
+    <w:p>
+      <w:pPr>
+        <w:pStyle w:val="BodyText"/>
+      </w:pPr>
+      <w:r>
+        <w:t xml:space="preserve">Разрабатывается с 1996 года.</w:t>
+      </w:r>
+    </w:p>
+    <w:p>
+      <w:pPr>
+        <w:pStyle w:val="BodyText"/>
+      </w:pPr>
+      <w:r>
+        <w:t xml:space="preserve">Основан на дистрибутиве teTeX.</w:t>
+      </w:r>
+    </w:p>
+    <w:p>
+      <w:pPr>
+        <w:pStyle w:val="BodyText"/>
+      </w:pPr>
+      <w:r>
+        <w:t xml:space="preserve">MacTeX — вариант для MacOS.</w:t>
+      </w:r>
+    </w:p>
+    <w:p>
+      <w:pPr>
+        <w:pStyle w:val="BodyText"/>
+      </w:pPr>
+      <w:r>
+        <w:t xml:space="preserve">Основная страница: https://www.tug.org/texlive/.</w:t>
+      </w:r>
+    </w:p>
+    <w:p>
+      <w:pPr>
+        <w:pStyle w:val="BodyText"/>
+      </w:pPr>
+      <w:r>
+        <w:t xml:space="preserve">TeX Live — это дистрибутив с непрерывными обновлениями в рамках ежегодной версии.</w:t>
+      </w:r>
+    </w:p>
+    <w:p>
+      <w:pPr>
         <w:pStyle w:val="Compact"/>
-      </w:pPr>
-      <w:r>
-        <w:t xml:space="preserve">Изучение общей информации о TeXlive</w:t>
-      </w:r>
-      <w:r>
-        <w:t xml:space="preserve"> </w:t>
-      </w:r>
-      <w:r>
-        <w:t xml:space="preserve">TeX Live — это наиболее полный дистрибутив LaTeX, поддерживаемый сообществом TeX.</w:t>
-      </w:r>
-    </w:p>
-    <w:p>
-      <w:pPr>
-        <w:pStyle w:val="FirstParagraph"/>
-      </w:pPr>
-      <w:r>
-        <w:t xml:space="preserve">Поддерживает большое количество операционных систем.</w:t>
-      </w:r>
-    </w:p>
-    <w:p>
-      <w:pPr>
-        <w:pStyle w:val="BodyText"/>
-      </w:pPr>
-      <w:r>
-        <w:t xml:space="preserve">Разрабатывается с 1996 года.</w:t>
-      </w:r>
-    </w:p>
-    <w:p>
-      <w:pPr>
-        <w:pStyle w:val="BodyText"/>
-      </w:pPr>
-      <w:r>
-        <w:t xml:space="preserve">Основан на дистрибутиве teTeX.</w:t>
-      </w:r>
-    </w:p>
-    <w:p>
-      <w:pPr>
-        <w:pStyle w:val="BodyText"/>
-      </w:pPr>
-      <w:r>
-        <w:t xml:space="preserve">MacTeX — вариант для MacOS.</w:t>
-      </w:r>
-    </w:p>
-    <w:p>
-      <w:pPr>
-        <w:pStyle w:val="BodyText"/>
-      </w:pPr>
-      <w:r>
-        <w:t xml:space="preserve">Основная страница: https://www.tug.org/texlive/.</w:t>
-      </w:r>
-    </w:p>
-    <w:p>
-      <w:pPr>
-        <w:pStyle w:val="BodyText"/>
-      </w:pPr>
-      <w:r>
-        <w:t xml:space="preserve">TeX Live — это дистрибутив с непрерывными обновлениями в рамках ежегодной версии.</w:t>
-      </w:r>
-    </w:p>
-    <w:p>
-      <w:pPr>
         <w:numPr>
           <w:ilvl w:val="0"/>
           <w:numId w:val="1003"/>
         </w:numPr>
-        <w:pStyle w:val="Compact"/>
       </w:pPr>
       <w:r>
         <w:t xml:space="preserve">Установка TeXlive</w:t>
@@ -336,11 +342,11 @@
     </w:p>
     <w:p>
       <w:pPr>
+        <w:pStyle w:val="Compact"/>
         <w:numPr>
           <w:ilvl w:val="0"/>
           <w:numId w:val="1004"/>
         </w:numPr>
-        <w:pStyle w:val="Compact"/>
       </w:pPr>
       <w:r>
         <w:t xml:space="preserve">Обновление TeXlive</w:t>
@@ -436,6 +442,96 @@
       </w:r>
     </w:p>
     <w:bookmarkEnd w:id="29"/>
+    <w:bookmarkStart w:id="35" w:name="список-литературы"/>
+    <w:p>
+      <w:pPr>
+        <w:pStyle w:val="Heading1"/>
+      </w:pPr>
+      <w:r>
+        <w:t xml:space="preserve">Список литературы</w:t>
+      </w:r>
+    </w:p>
+    <w:bookmarkStart w:id="34" w:name="refs"/>
+    <w:bookmarkStart w:id="31" w:name="ref-lab-task"/>
+    <w:p>
+      <w:pPr>
+        <w:pStyle w:val="Bibliography"/>
+      </w:pPr>
+      <w:r>
+        <w:t xml:space="preserve">1.</w:t>
+      </w:r>
+      <w:r>
+        <w:t xml:space="preserve"> </w:t>
+      </w:r>
+      <w:r>
+        <w:t xml:space="preserve">	</w:t>
+      </w:r>
+      <w:r>
+        <w:t xml:space="preserve">Practical scientific writing</w:t>
+      </w:r>
+      <w:r>
+        <w:t xml:space="preserve"> </w:t>
+      </w:r>
+      <w:r>
+        <w:t xml:space="preserve">[Электронный ресурс]. RUDN, 2025. URL:</w:t>
+      </w:r>
+      <w:r>
+        <w:t xml:space="preserve"> </w:t>
+      </w:r>
+      <w:hyperlink r:id="rId30">
+        <w:r>
+          <w:rPr>
+            <w:rStyle w:val="Hyperlink"/>
+          </w:rPr>
+          <w:t xml:space="preserve">https://esystem.rudn.ru/pluginfile.php/2862411/mod_folder/content/0/Practical-scientific-writing.pdf</w:t>
+        </w:r>
+      </w:hyperlink>
+      <w:r>
+        <w:t xml:space="preserve">.</w:t>
+      </w:r>
+    </w:p>
+    <w:bookmarkEnd w:id="31"/>
+    <w:bookmarkStart w:id="33" w:name="ref-texlive-install"/>
+    <w:p>
+      <w:pPr>
+        <w:pStyle w:val="Bibliography"/>
+      </w:pPr>
+      <w:r>
+        <w:t xml:space="preserve">2.</w:t>
+      </w:r>
+      <w:r>
+        <w:t xml:space="preserve"> </w:t>
+      </w:r>
+      <w:r>
+        <w:t xml:space="preserve">	</w:t>
+      </w:r>
+      <w:r>
+        <w:t xml:space="preserve">Installing TeX Live</w:t>
+      </w:r>
+      <w:r>
+        <w:t xml:space="preserve"> </w:t>
+      </w:r>
+      <w:r>
+        <w:t xml:space="preserve">[Электронный ресурс]. TeX Users Group, 2025. URL:</w:t>
+      </w:r>
+      <w:r>
+        <w:t xml:space="preserve"> </w:t>
+      </w:r>
+      <w:hyperlink r:id="rId32">
+        <w:r>
+          <w:rPr>
+            <w:rStyle w:val="Hyperlink"/>
+          </w:rPr>
+          <w:t xml:space="preserve">https://www.tug.org/texlive/quickinstall.html</w:t>
+        </w:r>
+      </w:hyperlink>
+      <w:r>
+        <w:t xml:space="preserve">.</w:t>
+      </w:r>
+    </w:p>
+    <w:bookmarkEnd w:id="33"/>
+    <w:bookmarkEnd w:id="34"/>
+    <w:bookmarkEnd w:id="35"/>
     <w:sectPr/>
   </w:body>
 </w:document>
@@ -467,7 +563,7 @@
 <file path=word/numbering.xml><?xml version="1.0" encoding="utf-8"?>
 <w:numbering xmlns:w="http://schemas.openxmlformats.org/wordprocessingml/2006/main">
   <w:abstractNum w:abstractNumId="990">
-    <w:nsid w:val="A990"/>
+    <w:nsid w:val="0000A990"/>
     <w:multiLevelType w:val="multilevel"/>
     <w:lvl w:ilvl="0">
       <w:numFmt w:val="bullet"/>
@@ -543,7 +639,7 @@
     </w:lvl>
   </w:abstractNum>
   <w:abstractNum w:abstractNumId="99411">
-    <w:nsid w:val="A99411"/>
+    <w:nsid w:val="00A99411"/>
     <w:multiLevelType w:val="multilevel"/>
     <w:lvl w:ilvl="0">
       <w:start w:val="1"/>
@@ -628,7 +724,7 @@
     </w:lvl>
   </w:abstractNum>
   <w:abstractNum w:abstractNumId="99422">
-    <w:nsid w:val="A99422"/>
+    <w:nsid w:val="00A99422"/>
     <w:multiLevelType w:val="multilevel"/>
     <w:lvl w:ilvl="0">
       <w:start w:val="2"/>
@@ -713,7 +809,7 @@
     </w:lvl>
   </w:abstractNum>
   <w:abstractNum w:abstractNumId="99423">
-    <w:nsid w:val="A99423"/>
+    <w:nsid w:val="00A99423"/>
     <w:multiLevelType w:val="multilevel"/>
     <w:lvl w:ilvl="0">
       <w:start w:val="3"/>
@@ -949,10 +1045,10 @@
     <w:name w:val="Body Text"/>
     <w:basedOn w:val="Normal"/>
     <w:link w:val="BodyTextChar"/>
+    <w:qFormat/>
     <w:pPr>
       <w:spacing w:after="180" w:before="180"/>
     </w:pPr>
-    <w:qFormat/>
   </w:style>
   <w:style w:customStyle="1" w:styleId="FirstParagraph" w:type="paragraph">
     <w:name w:val="First Paragraph"/>
@@ -1032,15 +1128,14 @@
     <w:pPr>
       <w:keepNext/>
       <w:keepLines/>
+      <w:spacing w:after="0" w:before="300"/>
       <w:jc w:val="center"/>
-      <w:spacing w:after="0" w:before="300"/>
-    </w:pPr>
-    <w:rPr>
+    </w:pPr>
+    <w:rPr>
+      <w:b/>
+      <w:color w:val="345A8A"/>
       <w:sz w:val="20"/>
       <w:szCs w:val="20"/>
-      <w:b/>
-      <w:color w:val="345A8A"/>
-      &gt;
     </w:rPr>
   </w:style>
   <w:style w:customStyle="1" w:styleId="Abstract" w:type="paragraph">
@@ -1146,8 +1241,8 @@
     </w:pPr>
     <w:rPr>
       <w:rFonts w:asciiTheme="majorHAnsi" w:cstheme="majorBidi" w:eastAsiaTheme="majorEastAsia" w:hAnsiTheme="majorHAnsi"/>
+      <w:bCs/>
       <w:i/>
-      <w:bCs/>
       <w:color w:themeColor="accent1" w:val="4F81BD"/>
       <w:sz w:val="24"/>
       <w:szCs w:val="24"/>
@@ -1273,6 +1368,18 @@
     <w:uiPriority w:val="9"/>
     <w:unhideWhenUsed/>
     <w:qFormat/>
+  </w:style>
+  <w:style w:styleId="FootnoteBlockText" w:type="paragraph">
+    <w:name w:val="Footnote Block Text"/>
+    <w:basedOn w:val="Footnote Text"/>
+    <w:next w:val="Footnote Text"/>
+    <w:uiPriority w:val="9"/>
+    <w:unhideWhenUsed/>
+    <w:qFormat/>
+    <w:pPr>
+      <w:spacing w:after="100" w:before="100"/>
+      <w:ind w:firstLine="0" w:left="480" w:right="480"/>
+    </w:pPr>
   </w:style>
   <w:style w:default="1" w:styleId="DefaultParagraphFont" w:type="character">
     <w:name w:val="Default Paragraph Font"/>
@@ -1303,10 +1410,10 @@
         <w:jc w:val="left"/>
       </w:trPr>
       <w:tcPr>
-        <w:vAlign w:val="bottom"/>
         <w:tcBorders>
           <w:bottom w:val="single"/>
         </w:tcBorders>
+        <w:vAlign w:val="bottom"/>
       </w:tcPr>
     </w:tblStylePr>
   </w:style>
@@ -1421,8 +1528,8 @@
     <w:name w:val="KeywordTok"/>
     <w:basedOn w:val="VerbatimChar"/>
     <w:rPr>
+      <w:b/>
       <w:color w:val="007020"/>
-      <w:b/>
     </w:rPr>
   </w:style>
   <w:style w:type="character" w:customStyle="1" w:styleId="DataTypeTok">
@@ -1499,42 +1606,42 @@
     <w:name w:val="ImportTok"/>
     <w:basedOn w:val="VerbatimChar"/>
     <w:rPr>
+      <w:b/>
       <w:color w:val="008000"/>
-      <w:b/>
     </w:rPr>
   </w:style>
   <w:style w:type="character" w:customStyle="1" w:styleId="CommentTok">
     <w:name w:val="CommentTok"/>
     <w:basedOn w:val="VerbatimChar"/>
     <w:rPr>
+      <w:i/>
       <w:color w:val="60a0b0"/>
-      <w:i/>
     </w:rPr>
   </w:style>
   <w:style w:type="character" w:customStyle="1" w:styleId="DocumentationTok">
     <w:name w:val="DocumentationTok"/>
     <w:basedOn w:val="VerbatimChar"/>
     <w:rPr>
+      <w:i/>
       <w:color w:val="ba2121"/>
-      <w:i/>
     </w:rPr>
   </w:style>
   <w:style w:type="character" w:customStyle="1" w:styleId="AnnotationTok">
     <w:name w:val="AnnotationTok"/>
     <w:basedOn w:val="VerbatimChar"/>
     <w:rPr>
-      <w:color w:val="60a0b0"/>
       <w:b/>
       <w:i/>
+      <w:color w:val="60a0b0"/>
     </w:rPr>
   </w:style>
   <w:style w:type="character" w:customStyle="1" w:styleId="CommentVarTok">
     <w:name w:val="CommentVarTok"/>
     <w:basedOn w:val="VerbatimChar"/>
     <w:rPr>
-      <w:color w:val="60a0b0"/>
       <w:b/>
       <w:i/>
+      <w:color w:val="60a0b0"/>
     </w:rPr>
   </w:style>
   <w:style w:type="character" w:customStyle="1" w:styleId="OtherTok">
@@ -1562,8 +1669,8 @@
     <w:name w:val="ControlFlowTok"/>
     <w:basedOn w:val="VerbatimChar"/>
     <w:rPr>
+      <w:b/>
       <w:color w:val="007020"/>
-      <w:b/>
     </w:rPr>
   </w:style>
   <w:style w:type="character" w:customStyle="1" w:styleId="OperatorTok">
@@ -1608,34 +1715,34 @@
     <w:name w:val="InformationTok"/>
     <w:basedOn w:val="VerbatimChar"/>
     <w:rPr>
-      <w:color w:val="60a0b0"/>
       <w:b/>
       <w:i/>
+      <w:color w:val="60a0b0"/>
     </w:rPr>
   </w:style>
   <w:style w:type="character" w:customStyle="1" w:styleId="WarningTok">
     <w:name w:val="WarningTok"/>
     <w:basedOn w:val="VerbatimChar"/>
     <w:rPr>
-      <w:color w:val="60a0b0"/>
       <w:b/>
       <w:i/>
+      <w:color w:val="60a0b0"/>
     </w:rPr>
   </w:style>
   <w:style w:type="character" w:customStyle="1" w:styleId="AlertTok">
     <w:name w:val="AlertTok"/>
     <w:basedOn w:val="VerbatimChar"/>
     <w:rPr>
+      <w:b/>
       <w:color w:val="ff0000"/>
-      <w:b/>
     </w:rPr>
   </w:style>
   <w:style w:type="character" w:customStyle="1" w:styleId="ErrorTok">
     <w:name w:val="ErrorTok"/>
     <w:basedOn w:val="VerbatimChar"/>
     <w:rPr>
+      <w:b/>
       <w:color w:val="ff0000"/>
-      <w:b/>
     </w:rPr>
   </w:style>
   <w:style w:type="character" w:customStyle="1" w:styleId="NormalTok">
